--- a/Team Project CSE360/src/User Stories.docx
+++ b/Team Project CSE360/src/User Stories.docx
@@ -22,7 +22,36 @@
         <w:ind w:left="720"/>
       </w:pPr>
       <w:r>
-        <w:t>As a player, I want to be able to set the number of turns the dice game will last so that I can choose whether I want to play a short or long game.</w:t>
+        <w:t>As a</w:t>
+      </w:r>
+      <w:r>
+        <w:t>n unregistered user</w:t>
+      </w:r>
+      <w:r>
+        <w:t>, I want to be able to set the number of turns the dice game will last so that I can choose whether I want to play a short or long game.</w:t>
+      </w:r>
+    </w:p>
+    <w:p>
+      <w:pPr>
+        <w:pStyle w:val="ListParagraph"/>
+        <w:numPr>
+          <w:ilvl w:val="0"/>
+          <w:numId w:val="1"/>
+        </w:numPr>
+      </w:pPr>
+      <w:r>
+        <w:rPr>
+          <w:b/>
+        </w:rPr>
+        <w:t>Select Starting Points</w:t>
+      </w:r>
+    </w:p>
+    <w:p>
+      <w:pPr>
+        <w:ind w:left="720"/>
+      </w:pPr>
+      <w:r>
+        <w:t>As an unregistered user, I want to be able to choose the starting points for the game so that we can decide on what points will be available to players at the start of the game.</w:t>
       </w:r>
     </w:p>
     <w:p>
@@ -68,30 +97,45 @@
         <w:ind w:left="720"/>
       </w:pPr>
       <w:r>
-        <w:t>As a player, I want to be able to pay points (50 per dice for up to 2 per turn) in order to reroll dice so that I can potentially increase my chances of winning a round.</w:t>
-      </w:r>
-    </w:p>
-    <w:p>
-      <w:pPr>
-        <w:pStyle w:val="ListParagraph"/>
-        <w:numPr>
-          <w:ilvl w:val="0"/>
-          <w:numId w:val="1"/>
-        </w:numPr>
-      </w:pPr>
-      <w:r>
-        <w:rPr>
-          <w:b/>
-        </w:rPr>
-        <w:t>Select 3 Pairs of Dice</w:t>
-      </w:r>
-    </w:p>
-    <w:p>
-      <w:pPr>
-        <w:ind w:left="720"/>
-      </w:pPr>
-      <w:r>
-        <w:t>As a player, I want to be able to choose which dice I’ll group together in pairs so that I can create strong (high value) pairs in order to try to win at least one of the rounds this turn.</w:t>
+        <w:t>As a player, I</w:t>
+      </w:r>
+      <w:r>
+        <w:t xml:space="preserve"> want to be able to pay points </w:t>
+      </w:r>
+      <w:r>
+        <w:t>in order to reroll dice so that I can potentially increase my chances of winning a round.</w:t>
+      </w:r>
+    </w:p>
+    <w:p>
+      <w:pPr>
+        <w:pStyle w:val="ListParagraph"/>
+        <w:numPr>
+          <w:ilvl w:val="0"/>
+          <w:numId w:val="1"/>
+        </w:numPr>
+      </w:pPr>
+      <w:r>
+        <w:rPr>
+          <w:b/>
+        </w:rPr>
+        <w:t>Pair Dice</w:t>
+      </w:r>
+    </w:p>
+    <w:p>
+      <w:pPr>
+        <w:ind w:left="720"/>
+      </w:pPr>
+      <w:r>
+        <w:t>As a player, I want to be able to choose which dice I’ll group together in pai</w:t>
+      </w:r>
+      <w:r>
+        <w:t xml:space="preserve">rs so that I can create strong </w:t>
+      </w:r>
+      <w:r>
+        <w:t xml:space="preserve">pairs in order to try to win </w:t>
+      </w:r>
+      <w:r>
+        <w:t>rounds.</w:t>
       </w:r>
     </w:p>
     <w:p>
@@ -114,7 +158,22 @@
         <w:ind w:left="720"/>
       </w:pPr>
       <w:r>
-        <w:t>As a player, I want to be able to strategically pick which dice pairs will be played in each round because being able to do will help me win rounds by trying to play strong pairs in rounds where I think others might play weak ones.</w:t>
+        <w:t xml:space="preserve">As </w:t>
+      </w:r>
+      <w:r>
+        <w:t xml:space="preserve">a player, I want to be able to pick which dice pair I </w:t>
+      </w:r>
+      <w:r>
+        <w:t xml:space="preserve">will </w:t>
+      </w:r>
+      <w:r>
+        <w:t>play</w:t>
+      </w:r>
+      <w:r>
+        <w:t xml:space="preserve"> each round </w:t>
+      </w:r>
+      <w:r>
+        <w:t>so that I can win as many rounds as possible and earn points.</w:t>
       </w:r>
     </w:p>
     <w:p>
@@ -137,19 +196,16 @@
         <w:ind w:left="720"/>
       </w:pPr>
       <w:r>
-        <w:t xml:space="preserve">As a player, I want to be able to use </w:t>
-      </w:r>
-      <w:r>
-        <w:t xml:space="preserve">a small number of </w:t>
-      </w:r>
-      <w:r>
-        <w:t>points to use</w:t>
-      </w:r>
-      <w:r>
-        <w:t xml:space="preserve"> the Hindrance action</w:t>
-      </w:r>
-      <w:r>
-        <w:t xml:space="preserve"> to increase my chances of winning by lowering the value of another player’s dice pair. </w:t>
+        <w:t xml:space="preserve">As a player, I want to be able to use points to </w:t>
+      </w:r>
+      <w:r>
+        <w:t>lower an enemy’s highest roll in order</w:t>
+      </w:r>
+      <w:r>
+        <w:t xml:space="preserve"> to </w:t>
+      </w:r>
+      <w:r>
+        <w:t>prevent them from earning points and getting ahead.</w:t>
       </w:r>
     </w:p>
     <w:p>
@@ -172,90 +228,180 @@
         <w:ind w:left="720"/>
       </w:pPr>
       <w:r>
-        <w:t xml:space="preserve">As a player, I want to be able to use </w:t>
-      </w:r>
-      <w:r>
-        <w:t xml:space="preserve">a larger number of points to </w:t>
-      </w:r>
-      <w:r>
-        <w:t>Dice-Block</w:t>
-      </w:r>
-      <w:r>
-        <w:t>!</w:t>
-      </w:r>
+        <w:t xml:space="preserve">As a player, I want to be able to </w:t>
+      </w:r>
+      <w:r>
+        <w:t xml:space="preserve">use points </w:t>
+      </w:r>
+      <w:r>
+        <w:t xml:space="preserve">to </w:t>
+      </w:r>
+      <w:r>
+        <w:t>lower</w:t>
+      </w:r>
+      <w:r>
+        <w:t xml:space="preserve"> the value of another player’s dice pair</w:t>
+      </w:r>
+      <w:r>
+        <w:t xml:space="preserve"> to try to prevent them from winning a round</w:t>
+      </w:r>
+      <w:r>
+        <w:t>.</w:t>
+      </w:r>
+    </w:p>
+    <w:p>
+      <w:pPr>
+        <w:pStyle w:val="ListParagraph"/>
+        <w:numPr>
+          <w:ilvl w:val="0"/>
+          <w:numId w:val="1"/>
+        </w:numPr>
+      </w:pPr>
+      <w:r>
+        <w:rPr>
+          <w:b/>
+        </w:rPr>
+        <w:t>Use Lucky Dice!</w:t>
+      </w:r>
+    </w:p>
+    <w:p>
+      <w:pPr>
+        <w:ind w:left="720"/>
+      </w:pPr>
+      <w:r>
+        <w:t>As a player, I w</w:t>
+      </w:r>
+      <w:r>
+        <w:t>ant to be able to use points to protect myself from any other special actions an enemy may have chosen to use on me that round.</w:t>
+      </w:r>
+    </w:p>
+    <w:p>
+      <w:pPr>
+        <w:pStyle w:val="ListParagraph"/>
+        <w:numPr>
+          <w:ilvl w:val="0"/>
+          <w:numId w:val="1"/>
+        </w:numPr>
+        <w:rPr>
+          <w:b/>
+        </w:rPr>
+      </w:pPr>
+      <w:r>
+        <w:rPr>
+          <w:b/>
+        </w:rPr>
+        <w:t>Cancel an action being performed</w:t>
+      </w:r>
+    </w:p>
+    <w:p>
+      <w:pPr>
+        <w:ind w:left="720"/>
+      </w:pPr>
+      <w:r>
+        <w:t>As a Player I want to be able to cancel an action that is being performed so that I can change my action if needed.</w:t>
+      </w:r>
+    </w:p>
+    <w:p>
+      <w:pPr>
+        <w:pStyle w:val="ListParagraph"/>
+        <w:numPr>
+          <w:ilvl w:val="0"/>
+          <w:numId w:val="1"/>
+        </w:numPr>
+        <w:rPr>
+          <w:b/>
+        </w:rPr>
+      </w:pPr>
+      <w:r>
+        <w:rPr>
+          <w:b/>
+        </w:rPr>
+        <w:t xml:space="preserve">Select </w:t>
+      </w:r>
+      <w:r>
+        <w:rPr>
+          <w:b/>
+        </w:rPr>
+        <w:t>a player to perform action upon</w:t>
+      </w:r>
+    </w:p>
+    <w:p>
+      <w:pPr>
+        <w:ind w:left="720"/>
+      </w:pPr>
+      <w:r>
+        <w:t xml:space="preserve">As a Player I want to </w:t>
+      </w:r>
+      <w:r>
+        <w:t>be able to select the</w:t>
+      </w:r>
+      <w:r>
+        <w:t xml:space="preserve"> player to perform an action on so </w:t>
+      </w:r>
+      <w:r>
+        <w:t>that I can target certain enemy players.</w:t>
+      </w:r>
+    </w:p>
+    <w:p>
+      <w:pPr>
+        <w:pStyle w:val="ListParagraph"/>
+        <w:numPr>
+          <w:ilvl w:val="0"/>
+          <w:numId w:val="1"/>
+        </w:numPr>
+        <w:rPr>
+          <w:b/>
+        </w:rPr>
+      </w:pPr>
+      <w:r>
+        <w:rPr>
+          <w:b/>
+        </w:rPr>
+        <w:lastRenderedPageBreak/>
+        <w:t xml:space="preserve"> Select round to perform action</w:t>
+      </w:r>
+    </w:p>
+    <w:p>
+      <w:pPr>
+        <w:ind w:left="720"/>
+      </w:pPr>
+      <w:r>
+        <w:t>As a Player I want to select a round to perform an action so that I can try to stop the other players from winning</w:t>
+      </w:r>
+      <w:r>
+        <w:t xml:space="preserve"> a specific round</w:t>
+      </w:r>
+      <w:r>
+        <w:t>.</w:t>
+      </w:r>
+    </w:p>
+    <w:p>
+      <w:pPr>
+        <w:pStyle w:val="ListParagraph"/>
+        <w:numPr>
+          <w:ilvl w:val="0"/>
+          <w:numId w:val="1"/>
+        </w:numPr>
+        <w:rPr>
+          <w:b/>
+        </w:rPr>
+      </w:pPr>
       <w:r>
         <w:t xml:space="preserve"> </w:t>
       </w:r>
-      <w:proofErr w:type="gramStart"/>
-      <w:r>
-        <w:t>another</w:t>
-      </w:r>
-      <w:proofErr w:type="gramEnd"/>
-      <w:r>
-        <w:t xml:space="preserve"> player which will</w:t>
-      </w:r>
-      <w:r>
-        <w:t xml:space="preserve"> increase my chances </w:t>
-      </w:r>
-      <w:r>
-        <w:t>of winning that round by severely lowering the value of another player’s dice pair.</w:t>
-      </w:r>
-    </w:p>
-    <w:p>
-      <w:pPr>
-        <w:pStyle w:val="ListParagraph"/>
-        <w:numPr>
-          <w:ilvl w:val="0"/>
-          <w:numId w:val="1"/>
-        </w:numPr>
-      </w:pPr>
-      <w:r>
-        <w:rPr>
-          <w:b/>
-        </w:rPr>
-        <w:t>Use Lucky Dice!</w:t>
-      </w:r>
-    </w:p>
-    <w:p>
-      <w:pPr>
-        <w:ind w:left="720"/>
-      </w:pPr>
-      <w:r>
-        <w:t xml:space="preserve">As a player, I want to be able to use points to use the Lucky Dice! </w:t>
-      </w:r>
-      <w:proofErr w:type="gramStart"/>
-      <w:r>
-        <w:t>action</w:t>
-      </w:r>
-      <w:proofErr w:type="gramEnd"/>
-      <w:r>
-        <w:t xml:space="preserve"> to protect my roll when I suspect other players might be planning to sabotage my dice with either Hindrance or Dice-Block! This has the added bonus of making them waste points for no gain if I can predict when</w:t>
-      </w:r>
-      <w:r>
-        <w:t xml:space="preserve"> they might try to sabotage me.</w:t>
-      </w:r>
-    </w:p>
-    <w:p>
-      <w:pPr>
-        <w:pStyle w:val="ListParagraph"/>
-        <w:numPr>
-          <w:ilvl w:val="0"/>
-          <w:numId w:val="1"/>
-        </w:numPr>
-      </w:pPr>
-      <w:r>
-        <w:rPr>
-          <w:b/>
-        </w:rPr>
-        <w:t>Select Starting Points</w:t>
-      </w:r>
-    </w:p>
-    <w:p>
-      <w:pPr>
-        <w:ind w:left="720"/>
-      </w:pPr>
-      <w:r>
-        <w:t>As a player, I want to be able to choose how many points everyone starts with so that we can decide on what points will be available to players at the start of the game to use actions and the like.</w:t>
+      <w:r>
+        <w:rPr>
+          <w:b/>
+        </w:rPr>
+        <w:t>Round win condition</w:t>
+      </w:r>
+    </w:p>
+    <w:p>
+      <w:pPr>
+        <w:ind w:left="720"/>
+      </w:pPr>
+      <w:r>
+        <w:t>As a Player I want to win the round so that I can get closer to winning the game.</w:t>
       </w:r>
     </w:p>
     <w:p>
@@ -276,259 +422,180 @@
         <w:rPr>
           <w:b/>
         </w:rPr>
-        <w:t>C</w:t>
-      </w:r>
-      <w:r>
-        <w:rPr>
-          <w:b/>
-        </w:rPr>
-        <w:t>ancel an action being performed</w:t>
-      </w:r>
-    </w:p>
-    <w:p>
-      <w:pPr>
-        <w:ind w:left="720"/>
-      </w:pPr>
-      <w:r>
-        <w:t>As a Player I want to be able to cancel an action that is being performed so that I can change my action if needed.</w:t>
-      </w:r>
-    </w:p>
-    <w:p>
-      <w:pPr>
-        <w:pStyle w:val="ListParagraph"/>
-        <w:numPr>
-          <w:ilvl w:val="0"/>
-          <w:numId w:val="1"/>
-        </w:numPr>
-        <w:rPr>
-          <w:b/>
-        </w:rPr>
-      </w:pPr>
-      <w:r>
-        <w:rPr>
-          <w:b/>
-        </w:rPr>
-        <w:lastRenderedPageBreak/>
-        <w:t xml:space="preserve">Select </w:t>
-      </w:r>
-      <w:r>
-        <w:rPr>
-          <w:b/>
-        </w:rPr>
-        <w:t>a player to perform action upon</w:t>
+        <w:t>Se</w:t>
+      </w:r>
+      <w:r>
+        <w:rPr>
+          <w:b/>
+        </w:rPr>
+        <w:t>e Point Scores for current game</w:t>
+      </w:r>
+    </w:p>
+    <w:p>
+      <w:pPr>
+        <w:ind w:left="720"/>
+      </w:pPr>
+      <w:r>
+        <w:t>As a Player I want to be able to see the points of all players so that I can know where all the players stand in terms of points.</w:t>
+      </w:r>
+    </w:p>
+    <w:p>
+      <w:pPr>
+        <w:pStyle w:val="ListParagraph"/>
+        <w:numPr>
+          <w:ilvl w:val="0"/>
+          <w:numId w:val="1"/>
+        </w:numPr>
+        <w:rPr>
+          <w:b/>
+        </w:rPr>
+      </w:pPr>
+      <w:r>
+        <w:rPr>
+          <w:b/>
+        </w:rPr>
+        <w:t xml:space="preserve"> See </w:t>
+      </w:r>
+      <w:r>
+        <w:rPr>
+          <w:b/>
+        </w:rPr>
+        <w:t>my score and statistics</w:t>
+      </w:r>
+    </w:p>
+    <w:p>
+      <w:pPr>
+        <w:ind w:left="720"/>
+      </w:pPr>
+      <w:r>
+        <w:t>As a Player I want to be able to see</w:t>
+      </w:r>
+      <w:r>
+        <w:t xml:space="preserve"> my score and statistics for a game so that I know how to improve. </w:t>
+      </w:r>
+    </w:p>
+    <w:p>
+      <w:pPr>
+        <w:pStyle w:val="ListParagraph"/>
+        <w:numPr>
+          <w:ilvl w:val="0"/>
+          <w:numId w:val="1"/>
+        </w:numPr>
+        <w:rPr>
+          <w:b/>
+        </w:rPr>
+      </w:pPr>
+      <w:r>
+        <w:t xml:space="preserve"> </w:t>
+      </w:r>
+      <w:r>
+        <w:rPr>
+          <w:b/>
+        </w:rPr>
+        <w:t>See top scores/stats</w:t>
+      </w:r>
+    </w:p>
+    <w:p>
+      <w:pPr>
+        <w:ind w:left="720"/>
+      </w:pPr>
+      <w:r>
+        <w:t>As a Player I want to be able to see the</w:t>
+      </w:r>
+      <w:r>
+        <w:t xml:space="preserve"> </w:t>
+      </w:r>
+      <w:proofErr w:type="spellStart"/>
+      <w:r>
+        <w:t>all time</w:t>
+      </w:r>
+      <w:proofErr w:type="spellEnd"/>
+      <w:r>
+        <w:t xml:space="preserve"> top scores and statistics so that I can know how I am doing compared to others.</w:t>
+      </w:r>
+    </w:p>
+    <w:p>
+      <w:pPr>
+        <w:pStyle w:val="ListParagraph"/>
+        <w:numPr>
+          <w:ilvl w:val="0"/>
+          <w:numId w:val="1"/>
+        </w:numPr>
+        <w:rPr>
+          <w:b/>
+        </w:rPr>
+      </w:pPr>
+      <w:r>
+        <w:rPr>
+          <w:b/>
+        </w:rPr>
+        <w:t>Compare dice pairs</w:t>
+      </w:r>
+    </w:p>
+    <w:p>
+      <w:pPr>
+        <w:ind w:left="720"/>
+      </w:pPr>
+      <w:r>
+        <w:t>As a player I want to be</w:t>
+      </w:r>
+      <w:r>
+        <w:t xml:space="preserve"> able to see the dice pairs being shown and c</w:t>
+      </w:r>
+      <w:r>
+        <w:t>ompare</w:t>
+      </w:r>
+      <w:r>
+        <w:t>d</w:t>
+      </w:r>
+      <w:r>
+        <w:t xml:space="preserve"> </w:t>
+      </w:r>
+      <w:r>
+        <w:t>each round</w:t>
+      </w:r>
+      <w:r>
+        <w:t xml:space="preserve"> so that I can know who wins the round.</w:t>
+      </w:r>
+    </w:p>
+    <w:p>
+      <w:pPr>
+        <w:pStyle w:val="ListParagraph"/>
+        <w:numPr>
+          <w:ilvl w:val="0"/>
+          <w:numId w:val="1"/>
+        </w:numPr>
+        <w:rPr>
+          <w:b/>
+        </w:rPr>
+      </w:pPr>
+      <w:r>
+        <w:rPr>
+          <w:b/>
+        </w:rPr>
+        <w:t>Game win condition</w:t>
+      </w:r>
+    </w:p>
+    <w:p>
+      <w:pPr>
+        <w:ind w:left="720"/>
+      </w:pPr>
+      <w:r>
+        <w:t>As a Player I want to</w:t>
+      </w:r>
+      <w:r>
+        <w:t xml:space="preserve"> be able to</w:t>
+      </w:r>
+      <w:r>
+        <w:t xml:space="preserve"> win the game so that</w:t>
       </w:r>
       <w:bookmarkStart w:id="0" w:name="_GoBack"/>
       <w:bookmarkEnd w:id="0"/>
-    </w:p>
-    <w:p>
-      <w:pPr>
-        <w:ind w:left="720"/>
-      </w:pPr>
-      <w:r>
-        <w:t>As a Player I want to select a player to perform an action on so that I can help myself win and try to stop the other players from winning.</w:t>
-      </w:r>
-    </w:p>
-    <w:p>
-      <w:pPr>
-        <w:pStyle w:val="ListParagraph"/>
-        <w:numPr>
-          <w:ilvl w:val="0"/>
-          <w:numId w:val="1"/>
-        </w:numPr>
-        <w:rPr>
-          <w:b/>
-        </w:rPr>
-      </w:pPr>
-      <w:r>
-        <w:rPr>
-          <w:b/>
-        </w:rPr>
-        <w:t xml:space="preserve"> Select round to perform action</w:t>
-      </w:r>
-    </w:p>
-    <w:p>
-      <w:pPr>
-        <w:ind w:left="720"/>
-      </w:pPr>
-      <w:r>
-        <w:t>As a Player I want to select a round to perform an action so that I can try to stop the other players from winning.</w:t>
-      </w:r>
-    </w:p>
-    <w:p>
-      <w:pPr>
-        <w:pStyle w:val="ListParagraph"/>
-        <w:numPr>
-          <w:ilvl w:val="0"/>
-          <w:numId w:val="1"/>
-        </w:numPr>
-        <w:rPr>
-          <w:b/>
-        </w:rPr>
-      </w:pPr>
       <w:r>
         <w:t xml:space="preserve"> </w:t>
       </w:r>
       <w:r>
-        <w:rPr>
-          <w:b/>
-        </w:rPr>
-        <w:t>Round win condition</w:t>
-      </w:r>
-    </w:p>
-    <w:p>
-      <w:pPr>
-        <w:ind w:left="720"/>
-      </w:pPr>
-      <w:r>
-        <w:t>As a Player I want to win the round so that I can get closer to winning the game.</w:t>
-      </w:r>
-    </w:p>
-    <w:p>
-      <w:pPr>
-        <w:pStyle w:val="ListParagraph"/>
-        <w:numPr>
-          <w:ilvl w:val="0"/>
-          <w:numId w:val="1"/>
-        </w:numPr>
-        <w:rPr>
-          <w:b/>
-        </w:rPr>
-      </w:pPr>
-      <w:r>
-        <w:t xml:space="preserve"> </w:t>
-      </w:r>
-      <w:r>
-        <w:rPr>
-          <w:b/>
-        </w:rPr>
-        <w:t>Se</w:t>
-      </w:r>
-      <w:r>
-        <w:rPr>
-          <w:b/>
-        </w:rPr>
-        <w:t>e Point Scores for current game</w:t>
-      </w:r>
-    </w:p>
-    <w:p>
-      <w:pPr>
-        <w:ind w:left="720"/>
-      </w:pPr>
-      <w:r>
-        <w:t>As a Player I want to be able to see the points of all players so that I can know where all the players stand in terms of points.</w:t>
-      </w:r>
-    </w:p>
-    <w:p>
-      <w:pPr>
-        <w:pStyle w:val="ListParagraph"/>
-        <w:numPr>
-          <w:ilvl w:val="0"/>
-          <w:numId w:val="1"/>
-        </w:numPr>
-        <w:rPr>
-          <w:b/>
-        </w:rPr>
-      </w:pPr>
-      <w:r>
-        <w:rPr>
-          <w:b/>
-        </w:rPr>
-        <w:t xml:space="preserve"> See curr</w:t>
-      </w:r>
-      <w:r>
-        <w:rPr>
-          <w:b/>
-        </w:rPr>
-        <w:t>ent turn out of turns remaining</w:t>
-      </w:r>
-    </w:p>
-    <w:p>
-      <w:pPr>
-        <w:ind w:left="720"/>
-      </w:pPr>
-      <w:r>
-        <w:t>As a Player I want to be able to see the current turn out of the remaining turns so that I know how many turns are left.</w:t>
-      </w:r>
-    </w:p>
-    <w:p>
-      <w:pPr>
-        <w:pStyle w:val="ListParagraph"/>
-        <w:numPr>
-          <w:ilvl w:val="0"/>
-          <w:numId w:val="1"/>
-        </w:numPr>
-        <w:rPr>
-          <w:b/>
-        </w:rPr>
-      </w:pPr>
-      <w:r>
-        <w:t xml:space="preserve"> </w:t>
-      </w:r>
-      <w:r>
-        <w:rPr>
-          <w:b/>
-        </w:rPr>
-        <w:t>See top scores/stats</w:t>
-      </w:r>
-    </w:p>
-    <w:p>
-      <w:pPr>
-        <w:ind w:left="720"/>
-      </w:pPr>
-      <w:r>
-        <w:t>As a Player I want to be able to see the top scores and statistics so that I can know how I am doing compared to others.</w:t>
-      </w:r>
-    </w:p>
-    <w:p>
-      <w:pPr>
-        <w:pStyle w:val="ListParagraph"/>
-        <w:numPr>
-          <w:ilvl w:val="0"/>
-          <w:numId w:val="1"/>
-        </w:numPr>
-        <w:rPr>
-          <w:b/>
-        </w:rPr>
-      </w:pPr>
-      <w:r>
-        <w:rPr>
-          <w:b/>
-        </w:rPr>
-        <w:t>Compare dice pairs</w:t>
-      </w:r>
-    </w:p>
-    <w:p>
-      <w:pPr>
-        <w:ind w:left="720"/>
-      </w:pPr>
-      <w:r>
-        <w:t>As a player I want to be able to compare dice pairs so that I can know who wins the round.</w:t>
-      </w:r>
-    </w:p>
-    <w:p>
-      <w:pPr>
-        <w:pStyle w:val="ListParagraph"/>
-        <w:numPr>
-          <w:ilvl w:val="0"/>
-          <w:numId w:val="1"/>
-        </w:numPr>
-        <w:rPr>
-          <w:b/>
-        </w:rPr>
-      </w:pPr>
-      <w:r>
-        <w:rPr>
-          <w:b/>
-        </w:rPr>
-        <w:t>Game win condition</w:t>
-      </w:r>
-    </w:p>
-    <w:p>
-      <w:pPr>
-        <w:ind w:left="720"/>
-      </w:pPr>
-      <w:r>
-        <w:t>As a Player I want to win the game so that it may end.</w:t>
+        <w:t>we can play again.</w:t>
       </w:r>
     </w:p>
     <w:p/>

--- a/Team Project CSE360/src/User Stories.docx
+++ b/Team Project CSE360/src/User Stories.docx
@@ -66,6 +66,42 @@
         <w:rPr>
           <w:b/>
         </w:rPr>
+        <w:t>Enter Name</w:t>
+      </w:r>
+    </w:p>
+    <w:p>
+      <w:pPr>
+        <w:pStyle w:val="ListParagraph"/>
+        <w:rPr>
+          <w:b/>
+        </w:rPr>
+      </w:pPr>
+    </w:p>
+    <w:p>
+      <w:pPr>
+        <w:pStyle w:val="ListParagraph"/>
+      </w:pPr>
+      <w:r>
+        <w:t>As an unregistered user I want to be able to join a game as a player by entering my name into the game.</w:t>
+      </w:r>
+    </w:p>
+    <w:p>
+      <w:pPr>
+        <w:pStyle w:val="ListParagraph"/>
+      </w:pPr>
+    </w:p>
+    <w:p>
+      <w:pPr>
+        <w:pStyle w:val="ListParagraph"/>
+        <w:numPr>
+          <w:ilvl w:val="0"/>
+          <w:numId w:val="1"/>
+        </w:numPr>
+      </w:pPr>
+      <w:r>
+        <w:rPr>
+          <w:b/>
+        </w:rPr>
         <w:t>Roll Dice</w:t>
       </w:r>
     </w:p>
@@ -316,6 +352,7 @@
         <w:rPr>
           <w:b/>
         </w:rPr>
+        <w:lastRenderedPageBreak/>
         <w:t xml:space="preserve">Select </w:t>
       </w:r>
       <w:r>
@@ -357,7 +394,6 @@
         <w:rPr>
           <w:b/>
         </w:rPr>
-        <w:lastRenderedPageBreak/>
         <w:t xml:space="preserve"> Select round to perform action</w:t>
       </w:r>
     </w:p>
@@ -503,96 +539,91 @@
         <w:t>As a Player I want to be able to see the</w:t>
       </w:r>
       <w:r>
-        <w:t xml:space="preserve"> </w:t>
-      </w:r>
-      <w:proofErr w:type="spellStart"/>
-      <w:r>
-        <w:t>all time</w:t>
-      </w:r>
-      <w:proofErr w:type="spellEnd"/>
-      <w:r>
-        <w:t xml:space="preserve"> top scores and statistics so that I can know how I am doing compared to others.</w:t>
-      </w:r>
-    </w:p>
-    <w:p>
-      <w:pPr>
-        <w:pStyle w:val="ListParagraph"/>
-        <w:numPr>
-          <w:ilvl w:val="0"/>
-          <w:numId w:val="1"/>
-        </w:numPr>
-        <w:rPr>
-          <w:b/>
-        </w:rPr>
-      </w:pPr>
-      <w:r>
-        <w:rPr>
-          <w:b/>
-        </w:rPr>
-        <w:t>Compare dice pairs</w:t>
-      </w:r>
-    </w:p>
-    <w:p>
-      <w:pPr>
-        <w:ind w:left="720"/>
-      </w:pPr>
-      <w:r>
-        <w:t>As a player I want to be</w:t>
-      </w:r>
-      <w:r>
-        <w:t xml:space="preserve"> able to see the dice pairs being shown and c</w:t>
-      </w:r>
-      <w:r>
-        <w:t>ompare</w:t>
-      </w:r>
-      <w:r>
-        <w:t>d</w:t>
-      </w:r>
-      <w:r>
-        <w:t xml:space="preserve"> </w:t>
-      </w:r>
-      <w:r>
-        <w:t>each round</w:t>
-      </w:r>
-      <w:r>
-        <w:t xml:space="preserve"> so that I can know who wins the round.</w:t>
-      </w:r>
-    </w:p>
-    <w:p>
-      <w:pPr>
-        <w:pStyle w:val="ListParagraph"/>
-        <w:numPr>
-          <w:ilvl w:val="0"/>
-          <w:numId w:val="1"/>
-        </w:numPr>
-        <w:rPr>
-          <w:b/>
-        </w:rPr>
-      </w:pPr>
-      <w:r>
-        <w:rPr>
-          <w:b/>
-        </w:rPr>
-        <w:t>Game win condition</w:t>
-      </w:r>
-    </w:p>
-    <w:p>
-      <w:pPr>
-        <w:ind w:left="720"/>
-      </w:pPr>
-      <w:r>
-        <w:t>As a Player I want to</w:t>
-      </w:r>
-      <w:r>
-        <w:t xml:space="preserve"> be able to</w:t>
-      </w:r>
-      <w:r>
-        <w:t xml:space="preserve"> win the game so that</w:t>
+        <w:t xml:space="preserve"> all-</w:t>
       </w:r>
       <w:bookmarkStart w:id="0" w:name="_GoBack"/>
       <w:bookmarkEnd w:id="0"/>
       <w:r>
+        <w:t>time</w:t>
+      </w:r>
+      <w:r>
+        <w:t xml:space="preserve"> top scores and statistics so that I can know how I am doing compared to others.</w:t>
+      </w:r>
+    </w:p>
+    <w:p>
+      <w:pPr>
+        <w:pStyle w:val="ListParagraph"/>
+        <w:numPr>
+          <w:ilvl w:val="0"/>
+          <w:numId w:val="1"/>
+        </w:numPr>
+        <w:rPr>
+          <w:b/>
+        </w:rPr>
+      </w:pPr>
+      <w:r>
+        <w:rPr>
+          <w:b/>
+        </w:rPr>
+        <w:t>Compare dice pairs</w:t>
+      </w:r>
+    </w:p>
+    <w:p>
+      <w:pPr>
+        <w:ind w:left="720"/>
+      </w:pPr>
+      <w:r>
+        <w:t>As a player I want to be</w:t>
+      </w:r>
+      <w:r>
+        <w:t xml:space="preserve"> able to see the dice pairs being shown and c</w:t>
+      </w:r>
+      <w:r>
+        <w:t>ompare</w:t>
+      </w:r>
+      <w:r>
+        <w:t>d</w:t>
+      </w:r>
+      <w:r>
         <w:t xml:space="preserve"> </w:t>
+      </w:r>
+      <w:r>
+        <w:t>each round</w:t>
+      </w:r>
+      <w:r>
+        <w:t xml:space="preserve"> so that I can know who wins the round.</w:t>
+      </w:r>
+    </w:p>
+    <w:p>
+      <w:pPr>
+        <w:pStyle w:val="ListParagraph"/>
+        <w:numPr>
+          <w:ilvl w:val="0"/>
+          <w:numId w:val="1"/>
+        </w:numPr>
+        <w:rPr>
+          <w:b/>
+        </w:rPr>
+      </w:pPr>
+      <w:r>
+        <w:rPr>
+          <w:b/>
+        </w:rPr>
+        <w:t>Game win condition</w:t>
+      </w:r>
+    </w:p>
+    <w:p>
+      <w:pPr>
+        <w:ind w:left="720"/>
+      </w:pPr>
+      <w:r>
+        <w:t>As a Player I want to</w:t>
+      </w:r>
+      <w:r>
+        <w:t xml:space="preserve"> be able to</w:t>
+      </w:r>
+      <w:r>
+        <w:t xml:space="preserve"> win the game so that </w:t>
       </w:r>
       <w:r>
         <w:t>we can play again.</w:t>
